--- a/Documentacion/Historias usuario.docx
+++ b/Documentacion/Historias usuario.docx
@@ -395,19 +395,8 @@
                                 <w:szCs w:val="28"/>
                                 <w:lang w:val="es-ES"/>
                               </w:rPr>
-                              <w:t xml:space="preserve">Aplicación web de venta de boletos de buses </w:t>
+                              <w:t>Aplicación web de venta de boletos de buses Intercantonales</w:t>
                             </w:r>
-                            <w:proofErr w:type="spellStart"/>
-                            <w:r>
-                              <w:rPr>
-                                <w:rFonts w:ascii="Montserrat" w:hAnsi="Montserrat" w:cs="Times New Roman"/>
-                                <w:sz w:val="28"/>
-                                <w:szCs w:val="28"/>
-                                <w:lang w:val="es-ES"/>
-                              </w:rPr>
-                              <w:t>Intercantonales</w:t>
-                            </w:r>
-                            <w:proofErr w:type="spellEnd"/>
                           </w:p>
                           <w:p>
                             <w:pPr>
@@ -641,56 +630,6 @@
                                 <w:lang w:val="es-ES"/>
                               </w:rPr>
                             </w:pPr>
-                          </w:p>
-                          <w:p>
-                            <w:pPr>
-                              <w:jc w:val="center"/>
-                              <w:rPr>
-                                <w:rFonts w:ascii="Montserrat" w:hAnsi="Montserrat" w:cs="Times New Roman"/>
-                                <w:b/>
-                                <w:bCs/>
-                                <w:color w:val="7CCA62" w:themeColor="accent5"/>
-                                <w:sz w:val="36"/>
-                                <w:szCs w:val="36"/>
-                                <w:lang w:val="es-ES"/>
-                              </w:rPr>
-                            </w:pPr>
-                            <w:r>
-                              <w:rPr>
-                                <w:rFonts w:ascii="Montserrat" w:hAnsi="Montserrat" w:cs="Times New Roman"/>
-                                <w:b/>
-                                <w:bCs/>
-                                <w:color w:val="7CCA62" w:themeColor="accent5"/>
-                                <w:sz w:val="36"/>
-                                <w:szCs w:val="36"/>
-                                <w:lang w:val="es-ES"/>
-                              </w:rPr>
-                              <w:t>1</w:t>
-                            </w:r>
-                            <w:r>
-                              <w:rPr>
-                                <w:rFonts w:ascii="Montserrat" w:hAnsi="Montserrat" w:cs="Times New Roman"/>
-                                <w:b/>
-                                <w:bCs/>
-                                <w:color w:val="7CCA62" w:themeColor="accent5"/>
-                                <w:sz w:val="36"/>
-                                <w:szCs w:val="36"/>
-                                <w:lang w:val="es-ES"/>
-                              </w:rPr>
-                              <w:t>5</w:t>
-                            </w:r>
-                            <w:r>
-                              <w:rPr>
-                                <w:rFonts w:ascii="Montserrat" w:hAnsi="Montserrat" w:cs="Times New Roman"/>
-                                <w:b/>
-                                <w:bCs/>
-                                <w:color w:val="7CCA62" w:themeColor="accent5"/>
-                                <w:sz w:val="36"/>
-                                <w:szCs w:val="36"/>
-                                <w:lang w:val="es-ES"/>
-                              </w:rPr>
-                              <w:t>/11/2023</w:t>
-                            </w:r>
                           </w:p>
                           <w:p>
                             <w:pPr>
@@ -938,19 +877,8 @@
                           <w:szCs w:val="28"/>
                           <w:lang w:val="es-ES"/>
                         </w:rPr>
-                        <w:t xml:space="preserve">Aplicación web de venta de boletos de buses </w:t>
+                        <w:t>Aplicación web de venta de boletos de buses Intercantonales</w:t>
                       </w:r>
-                      <w:proofErr w:type="spellStart"/>
-                      <w:r>
-                        <w:rPr>
-                          <w:rFonts w:ascii="Montserrat" w:hAnsi="Montserrat" w:cs="Times New Roman"/>
-                          <w:sz w:val="28"/>
-                          <w:szCs w:val="28"/>
-                          <w:lang w:val="es-ES"/>
-                        </w:rPr>
-                        <w:t>Intercantonales</w:t>
-                      </w:r>
-                      <w:proofErr w:type="spellEnd"/>
                     </w:p>
                     <w:p>
                       <w:pPr>
@@ -1192,56 +1120,6 @@
                           <w:rFonts w:ascii="Montserrat" w:hAnsi="Montserrat" w:cs="Times New Roman"/>
                           <w:b/>
                           <w:bCs/>
-                          <w:color w:val="7CCA62" w:themeColor="accent5"/>
-                          <w:sz w:val="36"/>
-                          <w:szCs w:val="36"/>
-                          <w:lang w:val="es-ES"/>
-                        </w:rPr>
-                      </w:pPr>
-                      <w:r>
-                        <w:rPr>
-                          <w:rFonts w:ascii="Montserrat" w:hAnsi="Montserrat" w:cs="Times New Roman"/>
-                          <w:b/>
-                          <w:bCs/>
-                          <w:color w:val="7CCA62" w:themeColor="accent5"/>
-                          <w:sz w:val="36"/>
-                          <w:szCs w:val="36"/>
-                          <w:lang w:val="es-ES"/>
-                        </w:rPr>
-                        <w:t>1</w:t>
-                      </w:r>
-                      <w:r>
-                        <w:rPr>
-                          <w:rFonts w:ascii="Montserrat" w:hAnsi="Montserrat" w:cs="Times New Roman"/>
-                          <w:b/>
-                          <w:bCs/>
-                          <w:color w:val="7CCA62" w:themeColor="accent5"/>
-                          <w:sz w:val="36"/>
-                          <w:szCs w:val="36"/>
-                          <w:lang w:val="es-ES"/>
-                        </w:rPr>
-                        <w:t>5</w:t>
-                      </w:r>
-                      <w:r>
-                        <w:rPr>
-                          <w:rFonts w:ascii="Montserrat" w:hAnsi="Montserrat" w:cs="Times New Roman"/>
-                          <w:b/>
-                          <w:bCs/>
-                          <w:color w:val="7CCA62" w:themeColor="accent5"/>
-                          <w:sz w:val="36"/>
-                          <w:szCs w:val="36"/>
-                          <w:lang w:val="es-ES"/>
-                        </w:rPr>
-                        <w:t>/11/2023</w:t>
-                      </w:r>
-                    </w:p>
-                    <w:p>
-                      <w:pPr>
-                        <w:jc w:val="center"/>
-                        <w:rPr>
-                          <w:rFonts w:ascii="Montserrat" w:hAnsi="Montserrat" w:cs="Times New Roman"/>
-                          <w:b/>
-                          <w:bCs/>
                           <w:color w:val="17406D" w:themeColor="text2"/>
                           <w:sz w:val="32"/>
                           <w:szCs w:val="32"/>
@@ -1437,7 +1315,6 @@
           <w:szCs w:val="32"/>
         </w:rPr>
       </w:pPr>
-      <w:proofErr w:type="spellStart"/>
       <w:r>
         <w:rPr>
           <w:b/>
@@ -1446,29 +1323,8 @@
           <w:szCs w:val="32"/>
         </w:rPr>
         <w:lastRenderedPageBreak/>
-        <w:t>Historial</w:t>
-      </w:r>
-      <w:proofErr w:type="spellEnd"/>
-      <w:r>
-        <w:rPr>
-          <w:b/>
-          <w:color w:val="365F91"/>
-          <w:sz w:val="32"/>
-          <w:szCs w:val="32"/>
-        </w:rPr>
-        <w:t xml:space="preserve"> de </w:t>
-      </w:r>
-      <w:proofErr w:type="spellStart"/>
-      <w:r>
-        <w:rPr>
-          <w:b/>
-          <w:color w:val="365F91"/>
-          <w:sz w:val="32"/>
-          <w:szCs w:val="32"/>
-        </w:rPr>
-        <w:t>Versiones</w:t>
-      </w:r>
-      <w:proofErr w:type="spellEnd"/>
+        <w:t>Historial de Versiones</w:t>
+      </w:r>
     </w:p>
     <w:tbl>
       <w:tblPr>
@@ -1507,7 +1363,6 @@
                 <w:szCs w:val="20"/>
               </w:rPr>
             </w:pPr>
-            <w:proofErr w:type="spellStart"/>
             <w:r>
               <w:rPr>
                 <w:b/>
@@ -1516,7 +1371,6 @@
               </w:rPr>
               <w:t>Fecha</w:t>
             </w:r>
-            <w:proofErr w:type="spellEnd"/>
           </w:p>
         </w:tc>
         <w:tc>
@@ -1534,7 +1388,6 @@
                 <w:szCs w:val="20"/>
               </w:rPr>
             </w:pPr>
-            <w:proofErr w:type="spellStart"/>
             <w:r>
               <w:rPr>
                 <w:b/>
@@ -1543,7 +1396,6 @@
               </w:rPr>
               <w:t>Versión</w:t>
             </w:r>
-            <w:proofErr w:type="spellEnd"/>
           </w:p>
         </w:tc>
         <w:tc>
@@ -1586,7 +1438,6 @@
                 <w:szCs w:val="20"/>
               </w:rPr>
             </w:pPr>
-            <w:proofErr w:type="spellStart"/>
             <w:r>
               <w:rPr>
                 <w:b/>
@@ -1595,7 +1446,6 @@
               </w:rPr>
               <w:t>Organización</w:t>
             </w:r>
-            <w:proofErr w:type="spellEnd"/>
           </w:p>
         </w:tc>
         <w:tc>
@@ -1613,7 +1463,6 @@
                 <w:szCs w:val="20"/>
               </w:rPr>
             </w:pPr>
-            <w:proofErr w:type="spellStart"/>
             <w:r>
               <w:rPr>
                 <w:b/>
@@ -1622,7 +1471,6 @@
               </w:rPr>
               <w:t>Descripción</w:t>
             </w:r>
-            <w:proofErr w:type="spellEnd"/>
           </w:p>
         </w:tc>
       </w:tr>
@@ -1646,14 +1494,7 @@
                 <w:sz w:val="20"/>
                 <w:szCs w:val="20"/>
               </w:rPr>
-              <w:t>14</w:t>
-            </w:r>
-            <w:r>
-              <w:rPr>
-                <w:sz w:val="20"/>
-                <w:szCs w:val="20"/>
-              </w:rPr>
-              <w:t>/11/2023</w:t>
+              <w:t>14/11/2023</w:t>
             </w:r>
           </w:p>
         </w:tc>
@@ -1735,23 +1576,7 @@
                 <w:sz w:val="20"/>
                 <w:szCs w:val="20"/>
               </w:rPr>
-              <w:t xml:space="preserve">Jaime </w:t>
-            </w:r>
-            <w:proofErr w:type="spellStart"/>
-            <w:r>
-              <w:rPr>
-                <w:sz w:val="20"/>
-                <w:szCs w:val="20"/>
-              </w:rPr>
-              <w:t>Peñaherrera</w:t>
-            </w:r>
-            <w:proofErr w:type="spellEnd"/>
-            <w:r>
-              <w:rPr>
-                <w:sz w:val="20"/>
-                <w:szCs w:val="20"/>
-              </w:rPr>
-              <w:t xml:space="preserve"> </w:t>
+              <w:t xml:space="preserve">Jaime Peñaherrera </w:t>
             </w:r>
           </w:p>
           <w:p>
@@ -1810,47 +1635,13 @@
                 <w:szCs w:val="20"/>
               </w:rPr>
             </w:pPr>
-            <w:proofErr w:type="spellStart"/>
             <w:r>
               <w:rPr>
                 <w:sz w:val="20"/>
                 <w:szCs w:val="20"/>
               </w:rPr>
-              <w:t>Documento</w:t>
+              <w:t>Documento de Historias de usuario</w:t>
             </w:r>
-            <w:proofErr w:type="spellEnd"/>
-            <w:r>
-              <w:rPr>
-                <w:sz w:val="20"/>
-                <w:szCs w:val="20"/>
-              </w:rPr>
-              <w:t xml:space="preserve"> de </w:t>
-            </w:r>
-            <w:proofErr w:type="spellStart"/>
-            <w:r>
-              <w:rPr>
-                <w:sz w:val="20"/>
-                <w:szCs w:val="20"/>
-              </w:rPr>
-              <w:t>Historias</w:t>
-            </w:r>
-            <w:proofErr w:type="spellEnd"/>
-            <w:r>
-              <w:rPr>
-                <w:sz w:val="20"/>
-                <w:szCs w:val="20"/>
-              </w:rPr>
-              <w:t xml:space="preserve"> de </w:t>
-            </w:r>
-            <w:proofErr w:type="spellStart"/>
-            <w:r>
-              <w:rPr>
-                <w:sz w:val="20"/>
-                <w:szCs w:val="20"/>
-              </w:rPr>
-              <w:t>usuario</w:t>
-            </w:r>
-            <w:proofErr w:type="spellEnd"/>
           </w:p>
         </w:tc>
       </w:tr>
@@ -1874,14 +1665,7 @@
                 <w:sz w:val="20"/>
                 <w:szCs w:val="20"/>
               </w:rPr>
-              <w:t>15</w:t>
-            </w:r>
-            <w:r>
-              <w:rPr>
-                <w:sz w:val="20"/>
-                <w:szCs w:val="20"/>
-              </w:rPr>
-              <w:t>/11/2023</w:t>
+              <w:t>15/11/2023</w:t>
             </w:r>
           </w:p>
         </w:tc>
@@ -1904,7 +1688,7 @@
                 <w:sz w:val="20"/>
                 <w:szCs w:val="20"/>
               </w:rPr>
-              <w:t>2.0</w:t>
+              <w:t>1.1</w:t>
             </w:r>
           </w:p>
         </w:tc>
@@ -1963,23 +1747,7 @@
                 <w:sz w:val="20"/>
                 <w:szCs w:val="20"/>
               </w:rPr>
-              <w:t xml:space="preserve">Jaime </w:t>
-            </w:r>
-            <w:proofErr w:type="spellStart"/>
-            <w:r>
-              <w:rPr>
-                <w:sz w:val="20"/>
-                <w:szCs w:val="20"/>
-              </w:rPr>
-              <w:t>Peñaherrera</w:t>
-            </w:r>
-            <w:proofErr w:type="spellEnd"/>
-            <w:r>
-              <w:rPr>
-                <w:sz w:val="20"/>
-                <w:szCs w:val="20"/>
-              </w:rPr>
-              <w:t xml:space="preserve"> </w:t>
+              <w:t xml:space="preserve">Jaime Peñaherrera </w:t>
             </w:r>
           </w:p>
           <w:p>
@@ -2038,101 +1806,12 @@
                 <w:szCs w:val="20"/>
               </w:rPr>
             </w:pPr>
-            <w:proofErr w:type="spellStart"/>
             <w:r>
               <w:rPr>
                 <w:sz w:val="20"/>
                 <w:szCs w:val="20"/>
               </w:rPr>
-              <w:t>Correción</w:t>
-            </w:r>
-            <w:proofErr w:type="spellEnd"/>
-            <w:r>
-              <w:rPr>
-                <w:sz w:val="20"/>
-                <w:szCs w:val="20"/>
-              </w:rPr>
-              <w:t xml:space="preserve"> a </w:t>
-            </w:r>
-            <w:proofErr w:type="spellStart"/>
-            <w:r>
-              <w:rPr>
-                <w:sz w:val="20"/>
-                <w:szCs w:val="20"/>
-              </w:rPr>
-              <w:t>historias</w:t>
-            </w:r>
-            <w:proofErr w:type="spellEnd"/>
-            <w:r>
-              <w:rPr>
-                <w:sz w:val="20"/>
-                <w:szCs w:val="20"/>
-              </w:rPr>
-              <w:t xml:space="preserve"> de </w:t>
-            </w:r>
-            <w:proofErr w:type="spellStart"/>
-            <w:r>
-              <w:rPr>
-                <w:sz w:val="20"/>
-                <w:szCs w:val="20"/>
-              </w:rPr>
-              <w:t>usuario</w:t>
-            </w:r>
-            <w:proofErr w:type="spellEnd"/>
-            <w:r>
-              <w:rPr>
-                <w:sz w:val="20"/>
-                <w:szCs w:val="20"/>
-              </w:rPr>
-              <w:t xml:space="preserve"> HU03,HU04,HU05 y </w:t>
-            </w:r>
-            <w:proofErr w:type="spellStart"/>
-            <w:r>
-              <w:rPr>
-                <w:sz w:val="20"/>
-                <w:szCs w:val="20"/>
-              </w:rPr>
-              <w:t>eliminación</w:t>
-            </w:r>
-            <w:proofErr w:type="spellEnd"/>
-            <w:r>
-              <w:rPr>
-                <w:sz w:val="20"/>
-                <w:szCs w:val="20"/>
-              </w:rPr>
-              <w:t xml:space="preserve"> de </w:t>
-            </w:r>
-            <w:proofErr w:type="spellStart"/>
-            <w:r>
-              <w:rPr>
-                <w:sz w:val="20"/>
-                <w:szCs w:val="20"/>
-              </w:rPr>
-              <w:t>historias</w:t>
-            </w:r>
-            <w:proofErr w:type="spellEnd"/>
-            <w:r>
-              <w:rPr>
-                <w:sz w:val="20"/>
-                <w:szCs w:val="20"/>
-              </w:rPr>
-              <w:t xml:space="preserve"> </w:t>
-            </w:r>
-            <w:proofErr w:type="spellStart"/>
-            <w:r>
-              <w:rPr>
-                <w:sz w:val="20"/>
-                <w:szCs w:val="20"/>
-              </w:rPr>
-              <w:t>redundantes</w:t>
-            </w:r>
-            <w:proofErr w:type="spellEnd"/>
-            <w:r>
-              <w:rPr>
-                <w:sz w:val="20"/>
-                <w:szCs w:val="20"/>
-              </w:rPr>
-              <w:t xml:space="preserve"> HU011,HU012</w:t>
+              <w:t>Correción a historias de usuario HU03,HU04,HU05 y eliminación de historias redundantes HU011,HU012</w:t>
             </w:r>
           </w:p>
         </w:tc>

--- a/Documentacion/Historias usuario.docx
+++ b/Documentacion/Historias usuario.docx
@@ -1831,6 +1831,13 @@
                 <w:szCs w:val="20"/>
               </w:rPr>
             </w:pPr>
+            <w:r>
+              <w:rPr>
+                <w:sz w:val="20"/>
+                <w:szCs w:val="20"/>
+              </w:rPr>
+              <w:t>12/12/2023</w:t>
+            </w:r>
           </w:p>
         </w:tc>
         <w:tc>
@@ -1847,6 +1854,13 @@
                 <w:szCs w:val="20"/>
               </w:rPr>
             </w:pPr>
+            <w:r>
+              <w:rPr>
+                <w:sz w:val="20"/>
+                <w:szCs w:val="20"/>
+              </w:rPr>
+              <w:t>1.2</w:t>
+            </w:r>
           </w:p>
         </w:tc>
         <w:tc>
@@ -1863,6 +1877,67 @@
                 <w:szCs w:val="20"/>
               </w:rPr>
             </w:pPr>
+            <w:r>
+              <w:rPr>
+                <w:sz w:val="20"/>
+                <w:szCs w:val="20"/>
+              </w:rPr>
+              <w:t>Milton Coello</w:t>
+            </w:r>
+          </w:p>
+          <w:p>
+            <w:pPr>
+              <w:spacing w:after="0" w:line="240" w:lineRule="auto"/>
+              <w:ind w:left="0" w:hanging="2"/>
+              <w:jc w:val="center"/>
+              <w:rPr>
+                <w:sz w:val="20"/>
+                <w:szCs w:val="20"/>
+              </w:rPr>
+            </w:pPr>
+            <w:r>
+              <w:rPr>
+                <w:sz w:val="20"/>
+                <w:szCs w:val="20"/>
+              </w:rPr>
+              <w:t>Cesar Ayala</w:t>
+            </w:r>
+          </w:p>
+          <w:p>
+            <w:pPr>
+              <w:spacing w:after="0" w:line="240" w:lineRule="auto"/>
+              <w:ind w:left="0" w:hanging="2"/>
+              <w:jc w:val="center"/>
+              <w:rPr>
+                <w:sz w:val="20"/>
+                <w:szCs w:val="20"/>
+              </w:rPr>
+            </w:pPr>
+            <w:r>
+              <w:rPr>
+                <w:sz w:val="20"/>
+                <w:szCs w:val="20"/>
+              </w:rPr>
+              <w:t xml:space="preserve">Jaime Peñaherrera </w:t>
+            </w:r>
+          </w:p>
+          <w:p>
+            <w:pPr>
+              <w:spacing w:after="0" w:line="240" w:lineRule="auto"/>
+              <w:ind w:left="0" w:hanging="2"/>
+              <w:jc w:val="center"/>
+              <w:rPr>
+                <w:sz w:val="20"/>
+                <w:szCs w:val="20"/>
+              </w:rPr>
+            </w:pPr>
+            <w:r>
+              <w:rPr>
+                <w:sz w:val="20"/>
+                <w:szCs w:val="20"/>
+              </w:rPr>
+              <w:t>Bryan Castelo</w:t>
+            </w:r>
           </w:p>
         </w:tc>
         <w:tc>
@@ -1879,6 +1954,13 @@
                 <w:szCs w:val="20"/>
               </w:rPr>
             </w:pPr>
+            <w:r>
+              <w:rPr>
+                <w:sz w:val="20"/>
+                <w:szCs w:val="20"/>
+              </w:rPr>
+              <w:t>ESPOCH</w:t>
+            </w:r>
           </w:p>
         </w:tc>
         <w:tc>
@@ -1895,6 +1977,198 @@
                 <w:szCs w:val="20"/>
               </w:rPr>
             </w:pPr>
+            <w:r>
+              <w:rPr>
+                <w:sz w:val="20"/>
+                <w:szCs w:val="20"/>
+              </w:rPr>
+              <w:t>Correción a historias de usuario HU</w:t>
+            </w:r>
+            <w:r>
+              <w:rPr>
+                <w:sz w:val="20"/>
+                <w:szCs w:val="20"/>
+              </w:rPr>
+              <w:t>010</w:t>
+            </w:r>
+          </w:p>
+        </w:tc>
+      </w:tr>
+      <w:tr>
+        <w:tc>
+          <w:tcPr>
+            <w:tcW w:w="1085" w:type="dxa"/>
+          </w:tcPr>
+          <w:p>
+            <w:pPr>
+              <w:spacing w:after="0" w:line="240" w:lineRule="auto"/>
+              <w:ind w:left="0" w:hanging="2"/>
+              <w:jc w:val="center"/>
+              <w:rPr>
+                <w:sz w:val="20"/>
+                <w:szCs w:val="20"/>
+              </w:rPr>
+            </w:pPr>
+            <w:r>
+              <w:rPr>
+                <w:sz w:val="20"/>
+                <w:szCs w:val="20"/>
+              </w:rPr>
+              <w:t>10/01/2024</w:t>
+            </w:r>
+          </w:p>
+        </w:tc>
+        <w:tc>
+          <w:tcPr>
+            <w:tcW w:w="1183" w:type="dxa"/>
+          </w:tcPr>
+          <w:p>
+            <w:pPr>
+              <w:spacing w:after="0" w:line="240" w:lineRule="auto"/>
+              <w:ind w:left="0" w:hanging="2"/>
+              <w:jc w:val="center"/>
+              <w:rPr>
+                <w:sz w:val="20"/>
+                <w:szCs w:val="20"/>
+              </w:rPr>
+            </w:pPr>
+            <w:r>
+              <w:rPr>
+                <w:sz w:val="20"/>
+                <w:szCs w:val="20"/>
+              </w:rPr>
+              <w:t>1.3</w:t>
+            </w:r>
+          </w:p>
+        </w:tc>
+        <w:tc>
+          <w:tcPr>
+            <w:tcW w:w="1843" w:type="dxa"/>
+          </w:tcPr>
+          <w:p>
+            <w:pPr>
+              <w:spacing w:after="0" w:line="240" w:lineRule="auto"/>
+              <w:ind w:left="0" w:hanging="2"/>
+              <w:jc w:val="center"/>
+              <w:rPr>
+                <w:sz w:val="20"/>
+                <w:szCs w:val="20"/>
+              </w:rPr>
+            </w:pPr>
+            <w:r>
+              <w:rPr>
+                <w:sz w:val="20"/>
+                <w:szCs w:val="20"/>
+              </w:rPr>
+              <w:t>Milton Coello</w:t>
+            </w:r>
+          </w:p>
+          <w:p>
+            <w:pPr>
+              <w:spacing w:after="0" w:line="240" w:lineRule="auto"/>
+              <w:ind w:left="0" w:hanging="2"/>
+              <w:jc w:val="center"/>
+              <w:rPr>
+                <w:sz w:val="20"/>
+                <w:szCs w:val="20"/>
+              </w:rPr>
+            </w:pPr>
+            <w:r>
+              <w:rPr>
+                <w:sz w:val="20"/>
+                <w:szCs w:val="20"/>
+              </w:rPr>
+              <w:t>Cesar Ayala</w:t>
+            </w:r>
+          </w:p>
+          <w:p>
+            <w:pPr>
+              <w:spacing w:after="0" w:line="240" w:lineRule="auto"/>
+              <w:ind w:left="0" w:hanging="2"/>
+              <w:jc w:val="center"/>
+              <w:rPr>
+                <w:sz w:val="20"/>
+                <w:szCs w:val="20"/>
+              </w:rPr>
+            </w:pPr>
+            <w:r>
+              <w:rPr>
+                <w:sz w:val="20"/>
+                <w:szCs w:val="20"/>
+              </w:rPr>
+              <w:t xml:space="preserve">Jaime Peñaherrera </w:t>
+            </w:r>
+          </w:p>
+          <w:p>
+            <w:pPr>
+              <w:spacing w:after="0" w:line="240" w:lineRule="auto"/>
+              <w:ind w:left="0" w:hanging="2"/>
+              <w:jc w:val="center"/>
+              <w:rPr>
+                <w:sz w:val="20"/>
+                <w:szCs w:val="20"/>
+              </w:rPr>
+            </w:pPr>
+            <w:r>
+              <w:rPr>
+                <w:sz w:val="20"/>
+                <w:szCs w:val="20"/>
+              </w:rPr>
+              <w:t>Bryan Castelo</w:t>
+            </w:r>
+          </w:p>
+        </w:tc>
+        <w:tc>
+          <w:tcPr>
+            <w:tcW w:w="1843" w:type="dxa"/>
+          </w:tcPr>
+          <w:p>
+            <w:pPr>
+              <w:spacing w:after="0" w:line="240" w:lineRule="auto"/>
+              <w:ind w:left="0" w:hanging="2"/>
+              <w:jc w:val="center"/>
+              <w:rPr>
+                <w:sz w:val="20"/>
+                <w:szCs w:val="20"/>
+              </w:rPr>
+            </w:pPr>
+            <w:r>
+              <w:rPr>
+                <w:sz w:val="20"/>
+                <w:szCs w:val="20"/>
+              </w:rPr>
+              <w:t>ESPOCH</w:t>
+            </w:r>
+          </w:p>
+        </w:tc>
+        <w:tc>
+          <w:tcPr>
+            <w:tcW w:w="2992" w:type="dxa"/>
+          </w:tcPr>
+          <w:p>
+            <w:pPr>
+              <w:spacing w:after="0" w:line="240" w:lineRule="auto"/>
+              <w:ind w:left="0" w:hanging="2"/>
+              <w:jc w:val="center"/>
+              <w:rPr>
+                <w:sz w:val="20"/>
+                <w:szCs w:val="20"/>
+              </w:rPr>
+            </w:pPr>
+            <w:r>
+              <w:rPr>
+                <w:sz w:val="20"/>
+                <w:szCs w:val="20"/>
+              </w:rPr>
+              <w:t>Correción a historias de usuario HU0</w:t>
+            </w:r>
+            <w:r>
+              <w:rPr>
+                <w:sz w:val="20"/>
+                <w:szCs w:val="20"/>
+              </w:rPr>
+              <w:t>3,HU04</w:t>
+            </w:r>
           </w:p>
         </w:tc>
       </w:tr>
@@ -2112,6 +2386,7 @@
           <w:highlight w:val="green"/>
           <w:lang w:val="es-EC"/>
         </w:rPr>
+        <w:lastRenderedPageBreak/>
         <w:t>HU0</w:t>
       </w:r>
       <w:r>
@@ -2176,7 +2451,6 @@
         <w:rPr>
           <w:noProof/>
         </w:rPr>
-        <w:lastRenderedPageBreak/>
         <w:drawing>
           <wp:inline distT="0" distB="0" distL="0" distR="0" wp14:anchorId="27CC60D2" wp14:editId="1070D41A">
             <wp:extent cx="4057650" cy="3434020"/>
@@ -2454,6 +2728,7 @@
           <w:highlight w:val="green"/>
           <w:lang w:val="es-EC"/>
         </w:rPr>
+        <w:lastRenderedPageBreak/>
         <w:t>HU</w:t>
       </w:r>
       <w:r>
@@ -2533,7 +2808,6 @@
         <w:rPr>
           <w:noProof/>
         </w:rPr>
-        <w:lastRenderedPageBreak/>
         <w:drawing>
           <wp:inline distT="0" distB="0" distL="0" distR="0" wp14:anchorId="7D40FE0B" wp14:editId="2741B7DB">
             <wp:extent cx="4710793" cy="3371558"/>
@@ -3500,6 +3774,66 @@
         </w:rPr>
         <w:lastRenderedPageBreak/>
         <w:drawing>
+          <wp:anchor distT="0" distB="0" distL="114300" distR="114300" simplePos="0" relativeHeight="251668480" behindDoc="0" locked="0" layoutInCell="1" allowOverlap="1" wp14:anchorId="4E5FAFF6" wp14:editId="0D541E0B">
+            <wp:simplePos x="0" y="0"/>
+            <wp:positionH relativeFrom="column">
+              <wp:posOffset>258014</wp:posOffset>
+            </wp:positionH>
+            <wp:positionV relativeFrom="paragraph">
+              <wp:posOffset>501041</wp:posOffset>
+            </wp:positionV>
+            <wp:extent cx="4424866" cy="1119225"/>
+            <wp:effectExtent l="0" t="0" r="0" b="5080"/>
+            <wp:wrapNone/>
+            <wp:docPr id="525427714" name="Imagen 1"/>
+            <wp:cNvGraphicFramePr>
+              <a:graphicFrameLocks xmlns:a="http://schemas.openxmlformats.org/drawingml/2006/main" noChangeAspect="1"/>
+            </wp:cNvGraphicFramePr>
+            <a:graphic xmlns:a="http://schemas.openxmlformats.org/drawingml/2006/main">
+              <a:graphicData uri="http://schemas.openxmlformats.org/drawingml/2006/picture">
+                <pic:pic xmlns:pic="http://schemas.openxmlformats.org/drawingml/2006/picture">
+                  <pic:nvPicPr>
+                    <pic:cNvPr id="525427714" name=""/>
+                    <pic:cNvPicPr/>
+                  </pic:nvPicPr>
+                  <pic:blipFill>
+                    <a:blip r:embed="rId17">
+                      <a:extLst>
+                        <a:ext uri="{28A0092B-C50C-407E-A947-70E740481C1C}">
+                          <a14:useLocalDpi xmlns:a14="http://schemas.microsoft.com/office/drawing/2010/main" val="0"/>
+                        </a:ext>
+                      </a:extLst>
+                    </a:blip>
+                    <a:stretch>
+                      <a:fillRect/>
+                    </a:stretch>
+                  </pic:blipFill>
+                  <pic:spPr>
+                    <a:xfrm>
+                      <a:off x="0" y="0"/>
+                      <a:ext cx="4424866" cy="1119225"/>
+                    </a:xfrm>
+                    <a:prstGeom prst="rect">
+                      <a:avLst/>
+                    </a:prstGeom>
+                  </pic:spPr>
+                </pic:pic>
+              </a:graphicData>
+            </a:graphic>
+            <wp14:sizeRelH relativeFrom="margin">
+              <wp14:pctWidth>0</wp14:pctWidth>
+            </wp14:sizeRelH>
+            <wp14:sizeRelV relativeFrom="margin">
+              <wp14:pctHeight>0</wp14:pctHeight>
+            </wp14:sizeRelV>
+          </wp:anchor>
+        </w:drawing>
+      </w:r>
+      <w:r>
+        <w:rPr>
+          <w:noProof/>
+        </w:rPr>
+        <w:drawing>
           <wp:inline distT="0" distB="0" distL="0" distR="0" wp14:anchorId="79C75B1F" wp14:editId="5EDBF909">
             <wp:extent cx="3622947" cy="4532944"/>
             <wp:effectExtent l="0" t="0" r="0" b="1270"/>
@@ -3517,7 +3851,7 @@
                     </pic:cNvPicPr>
                   </pic:nvPicPr>
                   <pic:blipFill>
-                    <a:blip r:embed="rId17" cstate="print">
+                    <a:blip r:embed="rId18" cstate="print">
                       <a:extLst>
                         <a:ext uri="{28A0092B-C50C-407E-A947-70E740481C1C}">
                           <a14:useLocalDpi xmlns:a14="http://schemas.microsoft.com/office/drawing/2010/main" val="0"/>
@@ -3550,7 +3884,7 @@
       </w:r>
     </w:p>
     <w:sectPr>
-      <w:headerReference w:type="default" r:id="rId18"/>
+      <w:headerReference w:type="default" r:id="rId19"/>
       <w:pgSz w:w="11906" w:h="16838"/>
       <w:pgMar w:top="1417" w:right="1701" w:bottom="1417" w:left="1701" w:header="708" w:footer="708" w:gutter="0"/>
       <w:cols w:space="708"/>
